--- a/my_DBMS Project Work.docx
+++ b/my_DBMS Project Work.docx
@@ -1069,6 +1069,40 @@
     </w:p>
     <w:p>
       <w:pPr>
+        <w:ind w:left="0" w:firstLine="0"/>
+        <w:rPr>
+          <w:b w:val="1"/>
+          <w:color w:val="ff0000"/>
+          <w:sz w:val="28"/>
+          <w:szCs w:val="28"/>
+          <w:u w:val="single"/>
+        </w:rPr>
+      </w:pPr>
+      <w:r>
+        <w:rPr>
+          <w:rtl w:val="0"/>
+        </w:rPr>
+      </w:r>
+    </w:p>
+    <w:p>
+      <w:pPr>
+        <w:ind w:left="180" w:firstLine="0"/>
+        <w:rPr>
+          <w:b w:val="1"/>
+          <w:color w:val="ff0000"/>
+          <w:sz w:val="28"/>
+          <w:szCs w:val="28"/>
+          <w:u w:val="single"/>
+        </w:rPr>
+      </w:pPr>
+      <w:r>
+        <w:rPr>
+          <w:rtl w:val="0"/>
+        </w:rPr>
+      </w:r>
+    </w:p>
+    <w:p>
+      <w:pPr>
         <w:ind w:left="180" w:firstLine="0"/>
         <w:rPr>
           <w:b w:val="1"/>
@@ -1088,7 +1122,7 @@
         </w:rPr>
         <w:drawing>
           <wp:inline distB="114300" distT="114300" distL="114300" distR="114300">
-            <wp:extent cx="5943600" cy="5283200"/>
+            <wp:extent cx="5943600" cy="5295900"/>
             <wp:effectExtent b="0" l="0" r="0" t="0"/>
             <wp:docPr id="2" name="image3.png"/>
             <a:graphic>
@@ -1108,7 +1142,7 @@
                   <pic:spPr>
                     <a:xfrm>
                       <a:off x="0" y="0"/>
-                      <a:ext cx="5943600" cy="5283200"/>
+                      <a:ext cx="5943600" cy="5295900"/>
                     </a:xfrm>
                     <a:prstGeom prst="rect"/>
                     <a:ln/>
@@ -1119,40 +1153,6 @@
           </wp:inline>
         </w:drawing>
       </w:r>
-      <w:r>
-        <w:rPr>
-          <w:rtl w:val="0"/>
-        </w:rPr>
-      </w:r>
-    </w:p>
-    <w:p>
-      <w:pPr>
-        <w:ind w:left="180" w:firstLine="0"/>
-        <w:rPr>
-          <w:b w:val="1"/>
-          <w:color w:val="ff0000"/>
-          <w:sz w:val="28"/>
-          <w:szCs w:val="28"/>
-          <w:u w:val="single"/>
-        </w:rPr>
-      </w:pPr>
-      <w:r>
-        <w:rPr>
-          <w:rtl w:val="0"/>
-        </w:rPr>
-      </w:r>
-    </w:p>
-    <w:p>
-      <w:pPr>
-        <w:ind w:left="180" w:firstLine="0"/>
-        <w:rPr>
-          <w:b w:val="1"/>
-          <w:color w:val="ff0000"/>
-          <w:sz w:val="28"/>
-          <w:szCs w:val="28"/>
-          <w:u w:val="single"/>
-        </w:rPr>
-      </w:pPr>
       <w:r>
         <w:rPr>
           <w:rtl w:val="0"/>
